--- a/01_Documentación/07 DRS/Grupo 04_DRS_V2.0.docx
+++ b/01_Documentación/07 DRS/Grupo 04_DRS_V2.0.docx
@@ -11755,14 +11755,14 @@
         <w:rPr/>
         <w:drawing>
           <wp:inline distB="114300" distT="114300" distL="114300" distR="114300">
-            <wp:extent cx="5357813" cy="3061607"/>
+            <wp:extent cx="5731200" cy="2857500"/>
             <wp:effectExtent b="0" l="0" r="0" t="0"/>
-            <wp:docPr id="2" name="image2.png"/>
+            <wp:docPr id="4" name="image4.png"/>
             <a:graphic>
               <a:graphicData uri="http://schemas.openxmlformats.org/drawingml/2006/picture">
                 <pic:pic>
                   <pic:nvPicPr>
-                    <pic:cNvPr id="0" name="image2.png"/>
+                    <pic:cNvPr id="0" name="image4.png"/>
                     <pic:cNvPicPr preferRelativeResize="0"/>
                   </pic:nvPicPr>
                   <pic:blipFill>
@@ -11775,7 +11775,7 @@
                   <pic:spPr>
                     <a:xfrm>
                       <a:off x="0" y="0"/>
-                      <a:ext cx="5357813" cy="3061607"/>
+                      <a:ext cx="5731200" cy="2857500"/>
                     </a:xfrm>
                     <a:prstGeom prst="rect"/>
                     <a:ln/>
@@ -11814,9 +11814,9 @@
         <w:rPr/>
         <w:drawing>
           <wp:inline distB="114300" distT="114300" distL="114300" distR="114300">
-            <wp:extent cx="5731200" cy="3149600"/>
+            <wp:extent cx="5731200" cy="3225800"/>
             <wp:effectExtent b="0" l="0" r="0" t="0"/>
-            <wp:docPr id="4" name="image3.png"/>
+            <wp:docPr id="1" name="image3.png"/>
             <a:graphic>
               <a:graphicData uri="http://schemas.openxmlformats.org/drawingml/2006/picture">
                 <pic:pic>
@@ -11834,7 +11834,7 @@
                   <pic:spPr>
                     <a:xfrm>
                       <a:off x="0" y="0"/>
-                      <a:ext cx="5731200" cy="3149600"/>
+                      <a:ext cx="5731200" cy="3225800"/>
                     </a:xfrm>
                     <a:prstGeom prst="rect"/>
                     <a:ln/>
@@ -11873,9 +11873,9 @@
         <w:rPr/>
         <w:drawing>
           <wp:inline distB="114300" distT="114300" distL="114300" distR="114300">
-            <wp:extent cx="5731200" cy="4127500"/>
+            <wp:extent cx="5731200" cy="3670300"/>
             <wp:effectExtent b="0" l="0" r="0" t="0"/>
-            <wp:docPr id="1" name="image1.png"/>
+            <wp:docPr id="3" name="image1.png"/>
             <a:graphic>
               <a:graphicData uri="http://schemas.openxmlformats.org/drawingml/2006/picture">
                 <pic:pic>
@@ -11893,7 +11893,7 @@
                   <pic:spPr>
                     <a:xfrm>
                       <a:off x="0" y="0"/>
-                      <a:ext cx="5731200" cy="4127500"/>
+                      <a:ext cx="5731200" cy="3670300"/>
                     </a:xfrm>
                     <a:prstGeom prst="rect"/>
                     <a:ln/>
@@ -11932,14 +11932,14 @@
         <w:rPr/>
         <w:drawing>
           <wp:inline distB="114300" distT="114300" distL="114300" distR="114300">
-            <wp:extent cx="5731200" cy="3835400"/>
+            <wp:extent cx="5731200" cy="2882900"/>
             <wp:effectExtent b="0" l="0" r="0" t="0"/>
-            <wp:docPr id="3" name="image4.png"/>
+            <wp:docPr id="2" name="image2.png"/>
             <a:graphic>
               <a:graphicData uri="http://schemas.openxmlformats.org/drawingml/2006/picture">
                 <pic:pic>
                   <pic:nvPicPr>
-                    <pic:cNvPr id="0" name="image4.png"/>
+                    <pic:cNvPr id="0" name="image2.png"/>
                     <pic:cNvPicPr preferRelativeResize="0"/>
                   </pic:nvPicPr>
                   <pic:blipFill>
@@ -11952,7 +11952,7 @@
                   <pic:spPr>
                     <a:xfrm>
                       <a:off x="0" y="0"/>
-                      <a:ext cx="5731200" cy="3835400"/>
+                      <a:ext cx="5731200" cy="2882900"/>
                     </a:xfrm>
                     <a:prstGeom prst="rect"/>
                     <a:ln/>
@@ -11982,6 +11982,21 @@
         </w:rPr>
         <w:t xml:space="preserve">Figura 04: Diagrama de caso de uso de Panel Administrativo</w:t>
       </w:r>
+    </w:p>
+    <w:p>
+      <w:pPr>
+        <w:rPr/>
+      </w:pPr>
+      <w:r>
+        <w:rPr>
+          <w:rtl w:val="0"/>
+        </w:rPr>
+      </w:r>
+    </w:p>
+    <w:p>
+      <w:pPr>
+        <w:rPr/>
+      </w:pPr>
       <w:r>
         <w:rPr>
           <w:rtl w:val="0"/>
